--- a/Python知识集合/Python模块/Python的getopt模块.docx
+++ b/Python知识集合/Python模块/Python的getopt模块.docx
@@ -9,9 +9,11 @@
         </w:rPr>
         <w:t>Python的</w:t>
       </w:r>
-      <w:proofErr w:type="spellStart"/>
-      <w:r>
-        <w:t>G</w:t>
+      <w:r>
+        <w:rPr>
+          <w:lang w:val="en-US"/>
+        </w:rPr>
+        <w:t>g</w:t>
       </w:r>
       <w:r>
         <w:rPr>
@@ -22,7 +24,6 @@
       <w:r>
         <w:t>t</w:t>
       </w:r>
-      <w:proofErr w:type="spellEnd"/>
       <w:r>
         <w:rPr>
           <w:rFonts w:hint="eastAsia"/>
@@ -30,17 +31,7 @@
         <w:t>模块用于抽取</w:t>
       </w:r>
       <w:r>
-        <w:t> </w:t>
-      </w:r>
-      <w:proofErr w:type="spellStart"/>
-      <w:proofErr w:type="gramStart"/>
-      <w:r>
-        <w:t>sys.argv</w:t>
-      </w:r>
-      <w:proofErr w:type="spellEnd"/>
-      <w:proofErr w:type="gramEnd"/>
-      <w:r>
-        <w:t xml:space="preserve"> 获得的用户输入来确定执行步骤</w:t>
+        <w:t> sys.argv 获得的用户输入来确定执行步骤</w:t>
       </w:r>
       <w:r>
         <w:rPr>
@@ -79,137 +70,650 @@
         </w:tabs>
         <w:spacing w:after="0" w:line="240" w:lineRule="auto"/>
       </w:pPr>
-      <w:proofErr w:type="spellStart"/>
-      <w:proofErr w:type="gramStart"/>
-      <w:r>
+      <w:r>
+        <w:t>getopt.getopt( [</w:t>
+      </w:r>
+      <w:r>
+        <w:rPr>
+          <w:rFonts w:hint="eastAsia"/>
+        </w:rPr>
+        <w:t>命令行参数列表</w:t>
+      </w:r>
+      <w:r>
+        <w:t>], "</w:t>
+      </w:r>
+      <w:r>
+        <w:rPr>
+          <w:rFonts w:hint="eastAsia"/>
+        </w:rPr>
+        <w:t>短选项</w:t>
+      </w:r>
+      <w:r>
+        <w:t>", [</w:t>
+      </w:r>
+      <w:r>
+        <w:rPr>
+          <w:rFonts w:hint="eastAsia"/>
+        </w:rPr>
+        <w:t>长选项列表</w:t>
+      </w:r>
+      <w:r>
+        <w:t>] )</w:t>
+      </w:r>
+    </w:p>
+    <w:p/>
+    <w:p>
+      <w:pPr>
+        <w:pStyle w:val="HTMLPreformatted"/>
+        <w:rPr>
+          <w:rFonts w:ascii="宋体" w:eastAsia="宋体" w:hAnsi="宋体" w:cstheme="minorBidi"/>
+          <w:sz w:val="18"/>
+          <w:szCs w:val="22"/>
+        </w:rPr>
+      </w:pPr>
+      <w:r>
+        <w:rPr>
+          <w:rFonts w:ascii="宋体" w:eastAsia="宋体" w:hAnsi="宋体" w:cstheme="minorBidi" w:hint="eastAsia"/>
+          <w:sz w:val="18"/>
+          <w:szCs w:val="22"/>
+        </w:rPr>
+        <w:t>命令行参数一般为</w:t>
+      </w:r>
+      <w:r>
+        <w:rPr>
+          <w:rFonts w:ascii="宋体" w:eastAsia="宋体" w:hAnsi="宋体" w:cstheme="minorBidi"/>
+          <w:sz w:val="18"/>
+          <w:szCs w:val="22"/>
+        </w:rPr>
+        <w:t>sys.argv[1:]</w:t>
+      </w:r>
+      <w:r>
+        <w:rPr>
+          <w:rFonts w:ascii="宋体" w:eastAsia="宋体" w:hAnsi="宋体" w:cstheme="minorBidi" w:hint="eastAsia"/>
+          <w:sz w:val="18"/>
+          <w:szCs w:val="22"/>
+        </w:rPr>
+        <w:t xml:space="preserve">， </w:t>
+      </w:r>
+      <w:r>
+        <w:rPr>
+          <w:rFonts w:ascii="宋体" w:eastAsia="宋体" w:hAnsi="宋体" w:cstheme="minorBidi" w:hint="eastAsia"/>
+          <w:sz w:val="18"/>
+          <w:szCs w:val="22"/>
+        </w:rPr>
+        <w:t>s</w:t>
+      </w:r>
+      <w:r>
+        <w:rPr>
+          <w:rFonts w:ascii="宋体" w:eastAsia="宋体" w:hAnsi="宋体" w:cstheme="minorBidi"/>
+          <w:sz w:val="18"/>
+          <w:szCs w:val="22"/>
+        </w:rPr>
+        <w:t>ys.argv[0]</w:t>
+      </w:r>
+      <w:r>
+        <w:rPr>
+          <w:rFonts w:ascii="宋体" w:eastAsia="宋体" w:hAnsi="宋体" w:cstheme="minorBidi" w:hint="eastAsia"/>
+          <w:sz w:val="18"/>
+          <w:szCs w:val="22"/>
+        </w:rPr>
+        <w:t>代表P</w:t>
+      </w:r>
+      <w:r>
+        <w:rPr>
+          <w:rFonts w:ascii="宋体" w:eastAsia="宋体" w:hAnsi="宋体" w:cstheme="minorBidi"/>
+          <w:sz w:val="18"/>
+          <w:szCs w:val="22"/>
+        </w:rPr>
+        <w:t>ython</w:t>
+      </w:r>
+      <w:r>
+        <w:rPr>
+          <w:rFonts w:ascii="宋体" w:eastAsia="宋体" w:hAnsi="宋体" w:cstheme="minorBidi" w:hint="eastAsia"/>
+          <w:sz w:val="18"/>
+          <w:szCs w:val="22"/>
+        </w:rPr>
+        <w:t>脚本文件名称。</w:t>
+      </w:r>
+      <w:r>
+        <w:rPr>
+          <w:rFonts w:ascii="宋体" w:eastAsia="宋体" w:hAnsi="宋体" w:cstheme="minorBidi" w:hint="eastAsia"/>
+          <w:sz w:val="18"/>
+          <w:szCs w:val="22"/>
+        </w:rPr>
+        <w:t>从下标1开始表示忽略自身</w:t>
+      </w:r>
+      <w:r>
+        <w:rPr>
+          <w:rFonts w:ascii="宋体" w:eastAsia="宋体" w:hAnsi="宋体" w:cstheme="minorBidi"/>
+          <w:sz w:val="18"/>
+          <w:szCs w:val="22"/>
+        </w:rPr>
+        <w:t>Python</w:t>
+      </w:r>
+      <w:r>
+        <w:rPr>
+          <w:rFonts w:ascii="宋体" w:eastAsia="宋体" w:hAnsi="宋体" w:cstheme="minorBidi" w:hint="eastAsia"/>
+          <w:sz w:val="18"/>
+          <w:szCs w:val="22"/>
+        </w:rPr>
+        <w:t>脚本文件。</w:t>
+      </w:r>
+    </w:p>
+    <w:p>
+      <w:pPr>
+        <w:pStyle w:val="HTMLPreformatted"/>
+        <w:rPr>
+          <w:rFonts w:ascii="宋体" w:eastAsia="宋体" w:hAnsi="宋体" w:cstheme="minorBidi"/>
+          <w:sz w:val="18"/>
+          <w:szCs w:val="22"/>
+        </w:rPr>
+      </w:pPr>
+    </w:p>
+    <w:p>
+      <w:pPr>
+        <w:pStyle w:val="HTMLPreformatted"/>
+        <w:rPr>
+          <w:rFonts w:ascii="宋体" w:eastAsia="宋体" w:hAnsi="宋体" w:cstheme="minorBidi"/>
+          <w:sz w:val="18"/>
+          <w:szCs w:val="22"/>
+        </w:rPr>
+      </w:pPr>
+    </w:p>
+    <w:p>
+      <w:pPr>
+        <w:pStyle w:val="HTMLPreformatted"/>
+        <w:rPr>
+          <w:rFonts w:ascii="宋体" w:eastAsia="宋体" w:hAnsi="宋体" w:cstheme="minorBidi"/>
+          <w:sz w:val="18"/>
+          <w:szCs w:val="22"/>
+        </w:rPr>
+      </w:pPr>
+      <w:r>
+        <w:rPr>
+          <w:rFonts w:ascii="宋体" w:eastAsia="宋体" w:hAnsi="宋体" w:cstheme="minorBidi" w:hint="eastAsia"/>
+          <w:sz w:val="18"/>
+          <w:szCs w:val="22"/>
+        </w:rPr>
+        <w:t>短选项为-</w:t>
+      </w:r>
+      <w:r>
+        <w:rPr>
+          <w:rFonts w:ascii="宋体" w:eastAsia="宋体" w:hAnsi="宋体" w:cstheme="minorBidi"/>
+          <w:sz w:val="18"/>
+          <w:szCs w:val="22"/>
+        </w:rPr>
+        <w:t xml:space="preserve">, </w:t>
+      </w:r>
+      <w:r>
+        <w:rPr>
+          <w:rFonts w:ascii="宋体" w:eastAsia="宋体" w:hAnsi="宋体" w:cstheme="minorBidi" w:hint="eastAsia"/>
+          <w:sz w:val="18"/>
+          <w:szCs w:val="22"/>
+        </w:rPr>
+        <w:t>申明时</w:t>
+      </w:r>
+      <w:r>
+        <w:rPr>
+          <w:rFonts w:ascii="宋体" w:eastAsia="宋体" w:hAnsi="宋体" w:cstheme="minorBidi"/>
+          <w:sz w:val="18"/>
+          <w:szCs w:val="22"/>
+        </w:rPr>
+        <w:t>:</w:t>
+      </w:r>
+      <w:r>
+        <w:rPr>
+          <w:rFonts w:ascii="宋体" w:eastAsia="宋体" w:hAnsi="宋体" w:cstheme="minorBidi" w:hint="eastAsia"/>
+          <w:sz w:val="18"/>
+          <w:szCs w:val="22"/>
+        </w:rPr>
+        <w:t>代表需要参数。</w:t>
+      </w:r>
+    </w:p>
+    <w:p>
+      <w:pPr>
+        <w:pStyle w:val="HTMLPreformatted"/>
+        <w:rPr>
+          <w:rFonts w:ascii="宋体" w:eastAsia="宋体" w:hAnsi="宋体" w:cstheme="minorBidi"/>
+          <w:sz w:val="18"/>
+          <w:szCs w:val="22"/>
+        </w:rPr>
+      </w:pPr>
+      <w:r>
+        <w:rPr>
+          <w:rFonts w:ascii="宋体" w:eastAsia="宋体" w:hAnsi="宋体" w:cstheme="minorBidi" w:hint="eastAsia"/>
+          <w:sz w:val="18"/>
+          <w:szCs w:val="22"/>
+        </w:rPr>
+        <w:t>例子</w:t>
+      </w:r>
+      <w:r>
+        <w:rPr>
+          <w:rFonts w:ascii="宋体" w:eastAsia="宋体" w:hAnsi="宋体" w:cstheme="minorBidi" w:hint="eastAsia"/>
+          <w:sz w:val="18"/>
+          <w:szCs w:val="22"/>
+        </w:rPr>
+        <w:t>hd</w:t>
+      </w:r>
+      <w:r>
+        <w:rPr>
+          <w:rFonts w:ascii="宋体" w:eastAsia="宋体" w:hAnsi="宋体" w:cstheme="minorBidi"/>
+          <w:sz w:val="18"/>
+          <w:szCs w:val="22"/>
+        </w:rPr>
+        <w:t>:n:</w:t>
+      </w:r>
+      <w:r>
+        <w:rPr>
+          <w:rFonts w:ascii="宋体" w:eastAsia="宋体" w:hAnsi="宋体" w:cstheme="minorBidi" w:hint="eastAsia"/>
+          <w:sz w:val="18"/>
+          <w:szCs w:val="22"/>
+        </w:rPr>
+        <w:t xml:space="preserve"> 代表接受3种短选项参数。</w:t>
+      </w:r>
+    </w:p>
+    <w:p>
+      <w:pPr>
+        <w:pStyle w:val="HTMLPreformatted"/>
+        <w:rPr>
+          <w:rFonts w:ascii="宋体" w:eastAsia="宋体" w:hAnsi="宋体" w:cstheme="minorBidi"/>
+          <w:sz w:val="18"/>
+          <w:szCs w:val="22"/>
+        </w:rPr>
+      </w:pPr>
+      <w:r>
+        <w:rPr>
+          <w:rFonts w:ascii="宋体" w:eastAsia="宋体" w:hAnsi="宋体" w:cstheme="minorBidi"/>
+          <w:sz w:val="18"/>
+          <w:szCs w:val="22"/>
+        </w:rPr>
+        <w:sym w:font="Wingdings" w:char="F0E0"/>
+      </w:r>
+      <w:r>
+        <w:rPr>
+          <w:rFonts w:ascii="宋体" w:eastAsia="宋体" w:hAnsi="宋体" w:cstheme="minorBidi" w:hint="eastAsia"/>
+          <w:sz w:val="18"/>
+          <w:szCs w:val="22"/>
+        </w:rPr>
+        <w:t>接受</w:t>
+      </w:r>
+      <w:r>
+        <w:rPr>
+          <w:rFonts w:ascii="宋体" w:eastAsia="宋体" w:hAnsi="宋体" w:cstheme="minorBidi"/>
+          <w:sz w:val="18"/>
+          <w:szCs w:val="22"/>
+        </w:rPr>
+        <w:t>-h</w:t>
+      </w:r>
+      <w:r>
+        <w:rPr>
+          <w:rFonts w:ascii="宋体" w:eastAsia="宋体" w:hAnsi="宋体" w:cstheme="minorBidi" w:hint="eastAsia"/>
+          <w:sz w:val="18"/>
+          <w:szCs w:val="22"/>
+        </w:rPr>
+        <w:t>短选项参数，不需要额外参数。</w:t>
+      </w:r>
+    </w:p>
+    <w:p>
+      <w:pPr>
+        <w:pStyle w:val="HTMLPreformatted"/>
+        <w:rPr>
+          <w:rFonts w:ascii="宋体" w:eastAsia="宋体" w:hAnsi="宋体" w:cstheme="minorBidi"/>
+          <w:sz w:val="18"/>
+          <w:szCs w:val="22"/>
+        </w:rPr>
+      </w:pPr>
+      <w:r>
+        <w:rPr>
+          <w:rFonts w:ascii="宋体" w:eastAsia="宋体" w:hAnsi="宋体" w:cstheme="minorBidi"/>
+          <w:sz w:val="18"/>
+          <w:szCs w:val="22"/>
+        </w:rPr>
+        <w:sym w:font="Wingdings" w:char="F0E0"/>
+      </w:r>
+      <w:r>
+        <w:rPr>
+          <w:rFonts w:ascii="宋体" w:eastAsia="宋体" w:hAnsi="宋体" w:cstheme="minorBidi"/>
+          <w:sz w:val="18"/>
+          <w:szCs w:val="22"/>
+        </w:rPr>
+        <w:t>d:</w:t>
+      </w:r>
+      <w:r>
+        <w:rPr>
+          <w:rFonts w:ascii="宋体" w:eastAsia="宋体" w:hAnsi="宋体" w:cstheme="minorBidi" w:hint="eastAsia"/>
+          <w:sz w:val="18"/>
+          <w:szCs w:val="22"/>
+        </w:rPr>
+        <w:t xml:space="preserve"> 代表接受</w:t>
+      </w:r>
+      <w:r>
+        <w:rPr>
+          <w:rFonts w:ascii="宋体" w:eastAsia="宋体" w:hAnsi="宋体" w:cstheme="minorBidi" w:hint="eastAsia"/>
+          <w:sz w:val="18"/>
+          <w:szCs w:val="22"/>
+        </w:rPr>
+        <w:t>-d短选项参数，</w:t>
+      </w:r>
+      <w:r>
+        <w:rPr>
+          <w:rFonts w:ascii="宋体" w:eastAsia="宋体" w:hAnsi="宋体" w:cstheme="minorBidi" w:hint="eastAsia"/>
+          <w:sz w:val="18"/>
+          <w:szCs w:val="22"/>
+        </w:rPr>
+        <w:t>由于有</w:t>
+      </w:r>
+      <w:r>
+        <w:rPr>
+          <w:rFonts w:ascii="宋体" w:eastAsia="宋体" w:hAnsi="宋体" w:cstheme="minorBidi"/>
+          <w:sz w:val="18"/>
+          <w:szCs w:val="22"/>
+        </w:rPr>
+        <w:t>:</w:t>
+      </w:r>
+      <w:r>
+        <w:rPr>
+          <w:rFonts w:ascii="宋体" w:eastAsia="宋体" w:hAnsi="宋体" w:cstheme="minorBidi" w:hint="eastAsia"/>
+          <w:sz w:val="18"/>
+          <w:szCs w:val="22"/>
+        </w:rPr>
+        <w:t xml:space="preserve"> 修饰</w:t>
+      </w:r>
+      <w:r>
+        <w:rPr>
+          <w:rFonts w:ascii="宋体" w:eastAsia="宋体" w:hAnsi="宋体" w:cstheme="minorBidi" w:hint="eastAsia"/>
+          <w:sz w:val="18"/>
+          <w:szCs w:val="22"/>
+        </w:rPr>
+        <w:t>，表示</w:t>
+      </w:r>
+      <w:r>
+        <w:rPr>
+          <w:rFonts w:ascii="宋体" w:eastAsia="宋体" w:hAnsi="宋体" w:cstheme="minorBidi" w:hint="eastAsia"/>
+          <w:sz w:val="18"/>
+          <w:szCs w:val="22"/>
+        </w:rPr>
+        <w:t>需要为此参数指定</w:t>
+      </w:r>
+      <w:r>
+        <w:rPr>
+          <w:rFonts w:ascii="宋体" w:eastAsia="宋体" w:hAnsi="宋体" w:cstheme="minorBidi" w:hint="eastAsia"/>
+          <w:sz w:val="18"/>
+          <w:szCs w:val="22"/>
+        </w:rPr>
+        <w:t>值</w:t>
+      </w:r>
+      <w:r>
+        <w:rPr>
+          <w:rFonts w:ascii="宋体" w:eastAsia="宋体" w:hAnsi="宋体" w:cstheme="minorBidi" w:hint="eastAsia"/>
+          <w:sz w:val="18"/>
+          <w:szCs w:val="22"/>
+        </w:rPr>
+        <w:t>。</w:t>
+      </w:r>
+      <w:r>
+        <w:rPr>
+          <w:rFonts w:ascii="宋体" w:eastAsia="宋体" w:hAnsi="宋体" w:cstheme="minorBidi" w:hint="eastAsia"/>
+          <w:sz w:val="18"/>
+          <w:szCs w:val="22"/>
+        </w:rPr>
+        <w:t>-</w:t>
+      </w:r>
+      <w:r>
+        <w:rPr>
+          <w:rFonts w:ascii="宋体" w:eastAsia="宋体" w:hAnsi="宋体" w:cstheme="minorBidi"/>
+          <w:sz w:val="18"/>
+          <w:szCs w:val="22"/>
+        </w:rPr>
+        <w:t>d “/Testing”.</w:t>
+      </w:r>
+    </w:p>
+    <w:p>
+      <w:pPr>
+        <w:pStyle w:val="HTMLPreformatted"/>
+        <w:rPr>
+          <w:rFonts w:ascii="宋体" w:eastAsia="宋体" w:hAnsi="宋体" w:cstheme="minorBidi"/>
+          <w:sz w:val="18"/>
+          <w:szCs w:val="22"/>
+        </w:rPr>
+      </w:pPr>
+      <w:r>
+        <w:rPr>
+          <w:rFonts w:ascii="宋体" w:eastAsia="宋体" w:hAnsi="宋体" w:cstheme="minorBidi"/>
+          <w:sz w:val="18"/>
+          <w:szCs w:val="22"/>
+        </w:rPr>
+        <w:sym w:font="Wingdings" w:char="F0E0"/>
+      </w:r>
+      <w:r>
+        <w:rPr>
+          <w:rFonts w:ascii="宋体" w:eastAsia="宋体" w:hAnsi="宋体" w:cstheme="minorBidi"/>
+          <w:sz w:val="18"/>
+          <w:szCs w:val="22"/>
+        </w:rPr>
+        <w:t>n:</w:t>
+      </w:r>
+      <w:r>
+        <w:rPr>
+          <w:rFonts w:ascii="宋体" w:eastAsia="宋体" w:hAnsi="宋体" w:cstheme="minorBidi" w:hint="eastAsia"/>
+          <w:sz w:val="18"/>
+          <w:szCs w:val="22"/>
+        </w:rPr>
+        <w:t xml:space="preserve"> 代表接受</w:t>
+      </w:r>
+      <w:r>
+        <w:rPr>
+          <w:rFonts w:ascii="宋体" w:eastAsia="宋体" w:hAnsi="宋体" w:cstheme="minorBidi" w:hint="eastAsia"/>
+          <w:sz w:val="18"/>
+          <w:szCs w:val="22"/>
+        </w:rPr>
+        <w:t>-</w:t>
+      </w:r>
+      <w:r>
+        <w:rPr>
+          <w:rFonts w:ascii="宋体" w:eastAsia="宋体" w:hAnsi="宋体" w:cstheme="minorBidi"/>
+          <w:sz w:val="18"/>
+          <w:szCs w:val="22"/>
+        </w:rPr>
+        <w:t>n</w:t>
+      </w:r>
+      <w:r>
+        <w:rPr>
+          <w:rFonts w:ascii="宋体" w:eastAsia="宋体" w:hAnsi="宋体" w:cstheme="minorBidi" w:hint="eastAsia"/>
+          <w:sz w:val="18"/>
+          <w:szCs w:val="22"/>
+        </w:rPr>
+        <w:t>短选项参数，</w:t>
+      </w:r>
+      <w:r>
+        <w:rPr>
+          <w:rFonts w:ascii="宋体" w:eastAsia="宋体" w:hAnsi="宋体" w:cstheme="minorBidi" w:hint="eastAsia"/>
+          <w:sz w:val="18"/>
+          <w:szCs w:val="22"/>
+        </w:rPr>
+        <w:t>由于有</w:t>
+      </w:r>
+      <w:r>
+        <w:rPr>
+          <w:rFonts w:ascii="宋体" w:eastAsia="宋体" w:hAnsi="宋体" w:cstheme="minorBidi"/>
+          <w:sz w:val="18"/>
+          <w:szCs w:val="22"/>
+        </w:rPr>
+        <w:t>:</w:t>
+      </w:r>
+      <w:r>
+        <w:rPr>
+          <w:rFonts w:ascii="宋体" w:eastAsia="宋体" w:hAnsi="宋体" w:cstheme="minorBidi" w:hint="eastAsia"/>
+          <w:sz w:val="18"/>
+          <w:szCs w:val="22"/>
+        </w:rPr>
+        <w:t xml:space="preserve"> 修饰，表示</w:t>
+      </w:r>
+      <w:r>
+        <w:rPr>
+          <w:rFonts w:ascii="宋体" w:eastAsia="宋体" w:hAnsi="宋体" w:cstheme="minorBidi" w:hint="eastAsia"/>
+          <w:sz w:val="18"/>
+          <w:szCs w:val="22"/>
+        </w:rPr>
+        <w:t>需要为此参数指定</w:t>
+      </w:r>
+      <w:r>
+        <w:rPr>
+          <w:rFonts w:ascii="宋体" w:eastAsia="宋体" w:hAnsi="宋体" w:cstheme="minorBidi" w:hint="eastAsia"/>
+          <w:sz w:val="18"/>
+          <w:szCs w:val="22"/>
+        </w:rPr>
+        <w:t>值</w:t>
+      </w:r>
+      <w:r>
+        <w:rPr>
+          <w:rFonts w:ascii="宋体" w:eastAsia="宋体" w:hAnsi="宋体" w:cstheme="minorBidi" w:hint="eastAsia"/>
+          <w:sz w:val="18"/>
+          <w:szCs w:val="22"/>
+        </w:rPr>
+        <w:t>。例如-</w:t>
+      </w:r>
+      <w:r>
+        <w:rPr>
+          <w:rFonts w:ascii="宋体" w:eastAsia="宋体" w:hAnsi="宋体" w:cstheme="minorBidi"/>
+          <w:sz w:val="18"/>
+          <w:szCs w:val="22"/>
+        </w:rPr>
+        <w:t>n “ABC”</w:t>
+      </w:r>
+    </w:p>
+    <w:p>
+      <w:pPr>
+        <w:pStyle w:val="HTMLPreformatted"/>
+        <w:rPr>
+          <w:rFonts w:ascii="宋体" w:eastAsia="宋体" w:hAnsi="宋体" w:cstheme="minorBidi"/>
+          <w:sz w:val="18"/>
+          <w:szCs w:val="22"/>
+        </w:rPr>
+      </w:pPr>
+    </w:p>
+    <w:p>
+      <w:pPr>
+        <w:pStyle w:val="HTMLPreformatted"/>
+        <w:rPr>
+          <w:rFonts w:ascii="宋体" w:eastAsia="宋体" w:hAnsi="宋体" w:cstheme="minorBidi"/>
+          <w:sz w:val="18"/>
+          <w:szCs w:val="22"/>
+        </w:rPr>
+      </w:pPr>
+      <w:r>
+        <w:rPr>
+          <w:rFonts w:ascii="宋体" w:eastAsia="宋体" w:hAnsi="宋体" w:cstheme="minorBidi" w:hint="eastAsia"/>
+          <w:sz w:val="18"/>
+          <w:szCs w:val="22"/>
+        </w:rPr>
+        <w:t>长选项参数列表。</w:t>
+      </w:r>
+    </w:p>
+    <w:p>
+      <w:pPr>
+        <w:pStyle w:val="HTMLPreformatted"/>
+        <w:rPr>
+          <w:rFonts w:ascii="宋体" w:eastAsia="宋体" w:hAnsi="宋体" w:cstheme="minorBidi"/>
+          <w:sz w:val="18"/>
+          <w:szCs w:val="22"/>
+        </w:rPr>
+      </w:pPr>
+      <w:r>
+        <w:rPr>
+          <w:rFonts w:ascii="宋体" w:eastAsia="宋体" w:hAnsi="宋体" w:cstheme="minorBidi" w:hint="eastAsia"/>
+          <w:sz w:val="18"/>
+          <w:szCs w:val="22"/>
+        </w:rPr>
+        <w:t>例如</w:t>
+      </w:r>
+      <w:r>
+        <w:rPr>
+          <w:rFonts w:ascii="宋体" w:eastAsia="宋体" w:hAnsi="宋体" w:cstheme="minorBidi"/>
+          <w:sz w:val="18"/>
+          <w:szCs w:val="22"/>
+        </w:rPr>
+        <w:t>[“logDir=”, “logName=”]</w:t>
+      </w:r>
+      <w:r>
+        <w:rPr>
+          <w:rFonts w:ascii="宋体" w:eastAsia="宋体" w:hAnsi="宋体" w:cstheme="minorBidi" w:hint="eastAsia"/>
+          <w:sz w:val="18"/>
+          <w:szCs w:val="22"/>
+        </w:rPr>
+        <w:t>代表接受2个长选项参数。并且</w:t>
+      </w:r>
+      <w:r>
+        <w:rPr>
+          <w:rFonts w:ascii="宋体" w:eastAsia="宋体" w:hAnsi="宋体" w:cstheme="minorBidi" w:hint="eastAsia"/>
+          <w:sz w:val="18"/>
+          <w:szCs w:val="22"/>
+        </w:rPr>
+        <w:t>使用</w:t>
+      </w:r>
+      <w:r>
+        <w:rPr>
+          <w:rFonts w:ascii="宋体" w:eastAsia="宋体" w:hAnsi="宋体" w:cstheme="minorBidi" w:hint="eastAsia"/>
+          <w:sz w:val="18"/>
+          <w:szCs w:val="22"/>
+        </w:rPr>
+        <w:t>=</w:t>
+      </w:r>
+      <w:r>
+        <w:rPr>
+          <w:rFonts w:ascii="宋体" w:eastAsia="宋体" w:hAnsi="宋体" w:cstheme="minorBidi" w:hint="eastAsia"/>
+          <w:sz w:val="18"/>
+          <w:szCs w:val="22"/>
+        </w:rPr>
+        <w:t>表示需要指定值。</w:t>
+      </w:r>
+    </w:p>
+    <w:p>
+      <w:pPr>
+        <w:pStyle w:val="HTMLPreformatted"/>
+        <w:rPr>
+          <w:rFonts w:ascii="宋体" w:eastAsia="宋体" w:hAnsi="宋体" w:cstheme="minorBidi"/>
+          <w:sz w:val="18"/>
+          <w:szCs w:val="22"/>
+        </w:rPr>
+      </w:pPr>
+    </w:p>
+    <w:p>
+      <w:pPr>
+        <w:pStyle w:val="HTMLPreformatted"/>
+        <w:rPr>
+          <w:rFonts w:ascii="宋体" w:eastAsia="宋体" w:hAnsi="宋体" w:cstheme="minorBidi"/>
+          <w:sz w:val="18"/>
+          <w:szCs w:val="22"/>
+        </w:rPr>
+      </w:pPr>
+      <w:r>
+        <w:rPr>
+          <w:rFonts w:ascii="宋体" w:eastAsia="宋体" w:hAnsi="宋体" w:cstheme="minorBidi"/>
+          <w:sz w:val="18"/>
+          <w:szCs w:val="22"/>
+        </w:rPr>
         <w:t>getopt.getopt</w:t>
       </w:r>
-      <w:proofErr w:type="spellEnd"/>
-      <w:proofErr w:type="gramEnd"/>
-      <w:r>
-        <w:t>( [</w:t>
-      </w:r>
-      <w:r>
-        <w:rPr>
-          <w:rFonts w:hint="eastAsia"/>
-        </w:rPr>
-        <w:t>命令行参数列表</w:t>
-      </w:r>
-      <w:r>
-        <w:t>], "</w:t>
-      </w:r>
-      <w:r>
-        <w:rPr>
-          <w:rFonts w:hint="eastAsia"/>
-        </w:rPr>
-        <w:t>短选项</w:t>
-      </w:r>
-      <w:r>
-        <w:t>", [</w:t>
-      </w:r>
-      <w:r>
-        <w:rPr>
-          <w:rFonts w:hint="eastAsia"/>
-        </w:rPr>
-        <w:t>长选项列表</w:t>
-      </w:r>
-      <w:r>
-        <w:t>] )</w:t>
-      </w:r>
-    </w:p>
-    <w:p/>
-    <w:p>
-      <w:pPr>
-        <w:pStyle w:val="HTMLPreformatted"/>
-        <w:rPr>
-          <w:rFonts w:ascii="宋体" w:eastAsia="宋体" w:hAnsi="宋体" w:cstheme="minorBidi"/>
-          <w:sz w:val="18"/>
-          <w:szCs w:val="22"/>
-        </w:rPr>
-      </w:pPr>
-      <w:proofErr w:type="spellStart"/>
-      <w:r>
-        <w:rPr>
-          <w:rFonts w:ascii="宋体" w:eastAsia="宋体" w:hAnsi="宋体" w:cstheme="minorBidi" w:hint="eastAsia"/>
-          <w:sz w:val="18"/>
-          <w:szCs w:val="22"/>
-        </w:rPr>
-        <w:t>命令行参数一般为</w:t>
-      </w:r>
-      <w:proofErr w:type="gramStart"/>
-      <w:r>
-        <w:rPr>
-          <w:rFonts w:ascii="宋体" w:eastAsia="宋体" w:hAnsi="宋体" w:cstheme="minorBidi"/>
-          <w:sz w:val="18"/>
-          <w:szCs w:val="22"/>
-        </w:rPr>
-        <w:t>sys.argv</w:t>
-      </w:r>
-      <w:proofErr w:type="spellEnd"/>
-      <w:proofErr w:type="gramEnd"/>
-      <w:r>
-        <w:rPr>
-          <w:rFonts w:ascii="宋体" w:eastAsia="宋体" w:hAnsi="宋体" w:cstheme="minorBidi"/>
-          <w:sz w:val="18"/>
-          <w:szCs w:val="22"/>
-        </w:rPr>
-        <w:t>[1:]</w:t>
-      </w:r>
-      <w:r>
-        <w:rPr>
-          <w:rFonts w:ascii="宋体" w:eastAsia="宋体" w:hAnsi="宋体" w:cstheme="minorBidi" w:hint="eastAsia"/>
-          <w:sz w:val="18"/>
-          <w:szCs w:val="22"/>
-        </w:rPr>
-        <w:t>， 从下标1开始表示忽略自身</w:t>
-      </w:r>
-      <w:r>
-        <w:rPr>
-          <w:rFonts w:ascii="宋体" w:eastAsia="宋体" w:hAnsi="宋体" w:cstheme="minorBidi"/>
-          <w:sz w:val="18"/>
-          <w:szCs w:val="22"/>
-        </w:rPr>
-        <w:t>Python</w:t>
-      </w:r>
-      <w:r>
-        <w:rPr>
-          <w:rFonts w:ascii="宋体" w:eastAsia="宋体" w:hAnsi="宋体" w:cstheme="minorBidi" w:hint="eastAsia"/>
-          <w:sz w:val="18"/>
-          <w:szCs w:val="22"/>
-        </w:rPr>
-        <w:t>脚本文件。</w:t>
-      </w:r>
-    </w:p>
-    <w:p>
-      <w:pPr>
-        <w:pStyle w:val="HTMLPreformatted"/>
-        <w:rPr>
-          <w:rFonts w:ascii="宋体" w:eastAsia="宋体" w:hAnsi="宋体" w:cstheme="minorBidi"/>
-          <w:sz w:val="18"/>
-          <w:szCs w:val="22"/>
-        </w:rPr>
-      </w:pPr>
-    </w:p>
-    <w:p>
-      <w:pPr>
-        <w:pStyle w:val="HTMLPreformatted"/>
-        <w:rPr>
-          <w:rFonts w:ascii="宋体" w:eastAsia="宋体" w:hAnsi="宋体" w:cstheme="minorBidi"/>
-          <w:sz w:val="18"/>
-          <w:szCs w:val="22"/>
-        </w:rPr>
-      </w:pPr>
-      <w:r>
-        <w:rPr>
-          <w:rFonts w:ascii="宋体" w:eastAsia="宋体" w:hAnsi="宋体" w:cstheme="minorBidi" w:hint="eastAsia"/>
-          <w:sz w:val="18"/>
-          <w:szCs w:val="22"/>
-        </w:rPr>
-        <w:t>短选项为-</w:t>
-      </w:r>
-      <w:r>
-        <w:rPr>
-          <w:rFonts w:ascii="宋体" w:eastAsia="宋体" w:hAnsi="宋体" w:cstheme="minorBidi"/>
+      <w:r>
+        <w:rPr>
+          <w:rFonts w:ascii="宋体" w:eastAsia="宋体" w:hAnsi="宋体" w:cstheme="minorBidi" w:hint="eastAsia"/>
+          <w:sz w:val="18"/>
+          <w:szCs w:val="22"/>
+        </w:rPr>
+        <w:t xml:space="preserve">函数返回两个列表：opts 和args 。opts 为分析出的格式信息。args 为不属于格式信息的剩余的命令行参数。opts 是一个两元组的列表。每个元素为：( </w:t>
+      </w:r>
+      <w:r>
+        <w:rPr>
+          <w:rFonts w:ascii="宋体" w:eastAsia="宋体" w:hAnsi="宋体" w:cstheme="minorBidi" w:hint="eastAsia"/>
+          <w:sz w:val="18"/>
+          <w:szCs w:val="22"/>
+        </w:rPr>
+        <w:t>参数名</w:t>
+      </w:r>
+      <w:r>
+        <w:rPr>
+          <w:rFonts w:ascii="宋体" w:eastAsia="宋体" w:hAnsi="宋体" w:cstheme="minorBidi" w:hint="eastAsia"/>
           <w:sz w:val="18"/>
           <w:szCs w:val="22"/>
         </w:rPr>
@@ -217,301 +721,21 @@
       </w:r>
       <w:r>
         <w:rPr>
-          <w:rFonts w:ascii="宋体" w:eastAsia="宋体" w:hAnsi="宋体" w:cstheme="minorBidi"/>
-          <w:sz w:val="18"/>
-          <w:szCs w:val="22"/>
-        </w:rPr>
-        <w:t>:</w:t>
-      </w:r>
-      <w:r>
-        <w:rPr>
-          <w:rFonts w:ascii="宋体" w:eastAsia="宋体" w:hAnsi="宋体" w:cstheme="minorBidi" w:hint="eastAsia"/>
-          <w:sz w:val="18"/>
-          <w:szCs w:val="22"/>
-        </w:rPr>
-        <w:t>代表需要参数。所以</w:t>
-      </w:r>
-      <w:proofErr w:type="spellStart"/>
-      <w:r>
-        <w:rPr>
-          <w:rFonts w:ascii="宋体" w:eastAsia="宋体" w:hAnsi="宋体" w:cstheme="minorBidi" w:hint="eastAsia"/>
-          <w:sz w:val="18"/>
-          <w:szCs w:val="22"/>
-        </w:rPr>
-        <w:t>hd</w:t>
-      </w:r>
-      <w:r>
-        <w:rPr>
-          <w:rFonts w:ascii="宋体" w:eastAsia="宋体" w:hAnsi="宋体" w:cstheme="minorBidi"/>
-          <w:sz w:val="18"/>
-          <w:szCs w:val="22"/>
-        </w:rPr>
-        <w:t>:n</w:t>
-      </w:r>
-      <w:proofErr w:type="spellEnd"/>
-      <w:r>
-        <w:rPr>
-          <w:rFonts w:ascii="宋体" w:eastAsia="宋体" w:hAnsi="宋体" w:cstheme="minorBidi"/>
-          <w:sz w:val="18"/>
-          <w:szCs w:val="22"/>
-        </w:rPr>
-        <w:t>:</w:t>
-      </w:r>
-      <w:r>
-        <w:rPr>
-          <w:rFonts w:ascii="宋体" w:eastAsia="宋体" w:hAnsi="宋体" w:cstheme="minorBidi" w:hint="eastAsia"/>
-          <w:sz w:val="18"/>
-          <w:szCs w:val="22"/>
-        </w:rPr>
-        <w:t xml:space="preserve"> 代表接受3种短选项参数。接受</w:t>
-      </w:r>
-      <w:r>
-        <w:rPr>
-          <w:rFonts w:ascii="宋体" w:eastAsia="宋体" w:hAnsi="宋体" w:cstheme="minorBidi"/>
-          <w:sz w:val="18"/>
-          <w:szCs w:val="22"/>
-        </w:rPr>
-        <w:t>-h</w:t>
-      </w:r>
-      <w:r>
-        <w:rPr>
-          <w:rFonts w:ascii="宋体" w:eastAsia="宋体" w:hAnsi="宋体" w:cstheme="minorBidi" w:hint="eastAsia"/>
-          <w:sz w:val="18"/>
-          <w:szCs w:val="22"/>
-        </w:rPr>
-        <w:t>短选项参数，不需要额外参数。</w:t>
-      </w:r>
-      <w:proofErr w:type="gramStart"/>
-      <w:r>
-        <w:rPr>
-          <w:rFonts w:ascii="宋体" w:eastAsia="宋体" w:hAnsi="宋体" w:cstheme="minorBidi" w:hint="eastAsia"/>
-          <w:sz w:val="18"/>
-          <w:szCs w:val="22"/>
-        </w:rPr>
-        <w:t>d:代表接受</w:t>
-      </w:r>
-      <w:proofErr w:type="gramEnd"/>
-      <w:r>
-        <w:rPr>
-          <w:rFonts w:ascii="宋体" w:eastAsia="宋体" w:hAnsi="宋体" w:cstheme="minorBidi" w:hint="eastAsia"/>
-          <w:sz w:val="18"/>
-          <w:szCs w:val="22"/>
-        </w:rPr>
-        <w:t>-d短选项参数，并且需要为此参数指定额外参数。例如-</w:t>
-      </w:r>
-      <w:r>
-        <w:rPr>
-          <w:rFonts w:ascii="宋体" w:eastAsia="宋体" w:hAnsi="宋体" w:cstheme="minorBidi"/>
-          <w:sz w:val="18"/>
-          <w:szCs w:val="22"/>
-        </w:rPr>
-        <w:t xml:space="preserve">d “/Testing”. </w:t>
-      </w:r>
-      <w:proofErr w:type="gramStart"/>
-      <w:r>
-        <w:rPr>
-          <w:rFonts w:ascii="宋体" w:eastAsia="宋体" w:hAnsi="宋体" w:cstheme="minorBidi"/>
-          <w:sz w:val="18"/>
-          <w:szCs w:val="22"/>
-        </w:rPr>
-        <w:t>n:</w:t>
-      </w:r>
-      <w:r>
-        <w:rPr>
-          <w:rFonts w:ascii="宋体" w:eastAsia="宋体" w:hAnsi="宋体" w:cstheme="minorBidi" w:hint="eastAsia"/>
-          <w:sz w:val="18"/>
-          <w:szCs w:val="22"/>
-        </w:rPr>
-        <w:t>代表接受接受</w:t>
-      </w:r>
-      <w:proofErr w:type="gramEnd"/>
-      <w:r>
-        <w:rPr>
-          <w:rFonts w:ascii="宋体" w:eastAsia="宋体" w:hAnsi="宋体" w:cstheme="minorBidi" w:hint="eastAsia"/>
-          <w:sz w:val="18"/>
-          <w:szCs w:val="22"/>
-        </w:rPr>
-        <w:t>-</w:t>
-      </w:r>
-      <w:r>
-        <w:rPr>
-          <w:rFonts w:ascii="宋体" w:eastAsia="宋体" w:hAnsi="宋体" w:cstheme="minorBidi"/>
-          <w:sz w:val="18"/>
-          <w:szCs w:val="22"/>
-        </w:rPr>
-        <w:t>n</w:t>
-      </w:r>
-      <w:r>
-        <w:rPr>
-          <w:rFonts w:ascii="宋体" w:eastAsia="宋体" w:hAnsi="宋体" w:cstheme="minorBidi" w:hint="eastAsia"/>
-          <w:sz w:val="18"/>
-          <w:szCs w:val="22"/>
-        </w:rPr>
-        <w:t>短选项参数，并且需要为此参数指定额外参数。例如-</w:t>
-      </w:r>
-      <w:r>
-        <w:rPr>
-          <w:rFonts w:ascii="宋体" w:eastAsia="宋体" w:hAnsi="宋体" w:cstheme="minorBidi"/>
-          <w:sz w:val="18"/>
-          <w:szCs w:val="22"/>
-        </w:rPr>
-        <w:t>n “ABC”</w:t>
-      </w:r>
-    </w:p>
-    <w:p>
-      <w:pPr>
-        <w:pStyle w:val="HTMLPreformatted"/>
-        <w:rPr>
-          <w:rFonts w:ascii="宋体" w:eastAsia="宋体" w:hAnsi="宋体" w:cstheme="minorBidi"/>
-          <w:sz w:val="18"/>
-          <w:szCs w:val="22"/>
-        </w:rPr>
-      </w:pPr>
-    </w:p>
-    <w:p>
-      <w:pPr>
-        <w:pStyle w:val="HTMLPreformatted"/>
-        <w:rPr>
-          <w:rFonts w:ascii="宋体" w:eastAsia="宋体" w:hAnsi="宋体" w:cstheme="minorBidi"/>
-          <w:sz w:val="18"/>
-          <w:szCs w:val="22"/>
-        </w:rPr>
-      </w:pPr>
-      <w:r>
-        <w:rPr>
-          <w:rFonts w:ascii="宋体" w:eastAsia="宋体" w:hAnsi="宋体" w:cstheme="minorBidi" w:hint="eastAsia"/>
-          <w:sz w:val="18"/>
-          <w:szCs w:val="22"/>
-        </w:rPr>
-        <w:t>长选项参数列表。例如</w:t>
-      </w:r>
-      <w:r>
-        <w:rPr>
-          <w:rFonts w:ascii="宋体" w:eastAsia="宋体" w:hAnsi="宋体" w:cstheme="minorBidi"/>
-          <w:sz w:val="18"/>
-          <w:szCs w:val="22"/>
-        </w:rPr>
-        <w:t>[“</w:t>
-      </w:r>
-      <w:proofErr w:type="spellStart"/>
-      <w:r>
-        <w:rPr>
-          <w:rFonts w:ascii="宋体" w:eastAsia="宋体" w:hAnsi="宋体" w:cstheme="minorBidi"/>
-          <w:sz w:val="18"/>
-          <w:szCs w:val="22"/>
-        </w:rPr>
-        <w:t>logDir</w:t>
-      </w:r>
-      <w:proofErr w:type="spellEnd"/>
-      <w:r>
-        <w:rPr>
-          <w:rFonts w:ascii="宋体" w:eastAsia="宋体" w:hAnsi="宋体" w:cstheme="minorBidi"/>
-          <w:sz w:val="18"/>
-          <w:szCs w:val="22"/>
-        </w:rPr>
-        <w:t>=”, “</w:t>
-      </w:r>
-      <w:proofErr w:type="spellStart"/>
-      <w:r>
-        <w:rPr>
-          <w:rFonts w:ascii="宋体" w:eastAsia="宋体" w:hAnsi="宋体" w:cstheme="minorBidi"/>
-          <w:sz w:val="18"/>
-          <w:szCs w:val="22"/>
-        </w:rPr>
-        <w:t>logName</w:t>
-      </w:r>
-      <w:proofErr w:type="spellEnd"/>
-      <w:r>
-        <w:rPr>
-          <w:rFonts w:ascii="宋体" w:eastAsia="宋体" w:hAnsi="宋体" w:cstheme="minorBidi"/>
-          <w:sz w:val="18"/>
-          <w:szCs w:val="22"/>
-        </w:rPr>
-        <w:t>=”]</w:t>
-      </w:r>
-      <w:r>
-        <w:rPr>
-          <w:rFonts w:ascii="宋体" w:eastAsia="宋体" w:hAnsi="宋体" w:cstheme="minorBidi" w:hint="eastAsia"/>
-          <w:sz w:val="18"/>
-          <w:szCs w:val="22"/>
-        </w:rPr>
-        <w:t>代表接受2个长选项参数。并且=以后接受额外参数。</w:t>
-      </w:r>
-    </w:p>
-    <w:p>
-      <w:pPr>
-        <w:pStyle w:val="HTMLPreformatted"/>
-        <w:rPr>
-          <w:rFonts w:ascii="宋体" w:eastAsia="宋体" w:hAnsi="宋体" w:cstheme="minorBidi"/>
-          <w:sz w:val="18"/>
-          <w:szCs w:val="22"/>
-        </w:rPr>
-      </w:pPr>
-    </w:p>
-    <w:p>
-      <w:pPr>
-        <w:pStyle w:val="HTMLPreformatted"/>
-        <w:rPr>
-          <w:rFonts w:ascii="宋体" w:eastAsia="宋体" w:hAnsi="宋体" w:cstheme="minorBidi"/>
-          <w:sz w:val="18"/>
-          <w:szCs w:val="22"/>
-        </w:rPr>
-      </w:pPr>
-      <w:proofErr w:type="spellStart"/>
-      <w:proofErr w:type="gramStart"/>
-      <w:r>
-        <w:rPr>
-          <w:rFonts w:ascii="宋体" w:eastAsia="宋体" w:hAnsi="宋体" w:cstheme="minorBidi"/>
-          <w:sz w:val="18"/>
-          <w:szCs w:val="22"/>
-        </w:rPr>
-        <w:t>getopt.getopt</w:t>
-      </w:r>
-      <w:proofErr w:type="spellEnd"/>
-      <w:proofErr w:type="gramEnd"/>
-      <w:r>
-        <w:rPr>
-          <w:rFonts w:ascii="宋体" w:eastAsia="宋体" w:hAnsi="宋体" w:cstheme="minorBidi" w:hint="eastAsia"/>
-          <w:sz w:val="18"/>
-          <w:szCs w:val="22"/>
-        </w:rPr>
-        <w:t>函数返回两个列表：opts 和</w:t>
-      </w:r>
-      <w:proofErr w:type="spellStart"/>
-      <w:r>
-        <w:rPr>
-          <w:rFonts w:ascii="宋体" w:eastAsia="宋体" w:hAnsi="宋体" w:cstheme="minorBidi" w:hint="eastAsia"/>
-          <w:sz w:val="18"/>
-          <w:szCs w:val="22"/>
-        </w:rPr>
-        <w:t>args</w:t>
-      </w:r>
-      <w:proofErr w:type="spellEnd"/>
-      <w:r>
-        <w:rPr>
-          <w:rFonts w:ascii="宋体" w:eastAsia="宋体" w:hAnsi="宋体" w:cstheme="minorBidi" w:hint="eastAsia"/>
-          <w:sz w:val="18"/>
-          <w:szCs w:val="22"/>
-        </w:rPr>
-        <w:t xml:space="preserve"> 。opts 为分析出的格式信息。</w:t>
-      </w:r>
-      <w:proofErr w:type="spellStart"/>
-      <w:r>
-        <w:rPr>
-          <w:rFonts w:ascii="宋体" w:eastAsia="宋体" w:hAnsi="宋体" w:cstheme="minorBidi" w:hint="eastAsia"/>
-          <w:sz w:val="18"/>
-          <w:szCs w:val="22"/>
-        </w:rPr>
-        <w:t>args</w:t>
-      </w:r>
-      <w:proofErr w:type="spellEnd"/>
-      <w:r>
-        <w:rPr>
-          <w:rFonts w:ascii="宋体" w:eastAsia="宋体" w:hAnsi="宋体" w:cstheme="minorBidi" w:hint="eastAsia"/>
-          <w:sz w:val="18"/>
-          <w:szCs w:val="22"/>
-        </w:rPr>
-        <w:t xml:space="preserve"> 为不属于格式信息的剩余的命令行参数。opts 是一个两元组的列表。每个元素为：( 选项串, 附加参数) 。如果没有附加参数则为空串'' 。</w:t>
+          <w:rFonts w:ascii="宋体" w:eastAsia="宋体" w:hAnsi="宋体" w:cstheme="minorBidi" w:hint="eastAsia"/>
+          <w:sz w:val="18"/>
+          <w:szCs w:val="22"/>
+        </w:rPr>
+        <w:t>值</w:t>
+      </w:r>
+      <w:bookmarkStart w:id="0" w:name="_GoBack"/>
+      <w:bookmarkEnd w:id="0"/>
+      <w:r>
+        <w:rPr>
+          <w:rFonts w:ascii="宋体" w:eastAsia="宋体" w:hAnsi="宋体" w:cstheme="minorBidi" w:hint="eastAsia"/>
+          <w:sz w:val="18"/>
+          <w:szCs w:val="22"/>
+        </w:rPr>
+        <w:t>) 。如果没有附加参数则为空串'' 。</w:t>
       </w:r>
     </w:p>
     <w:p>
@@ -601,25 +825,7 @@
           <w:szCs w:val="22"/>
         </w:rPr>
         <w:br/>
-        <w:t>而</w:t>
-      </w:r>
-      <w:proofErr w:type="spellStart"/>
-      <w:r>
-        <w:rPr>
-          <w:rFonts w:ascii="宋体" w:eastAsia="宋体" w:hAnsi="宋体" w:cstheme="minorBidi" w:hint="eastAsia"/>
-          <w:sz w:val="18"/>
-          <w:szCs w:val="22"/>
-        </w:rPr>
-        <w:t>args</w:t>
-      </w:r>
-      <w:proofErr w:type="spellEnd"/>
-      <w:r>
-        <w:rPr>
-          <w:rFonts w:ascii="宋体" w:eastAsia="宋体" w:hAnsi="宋体" w:cstheme="minorBidi" w:hint="eastAsia"/>
-          <w:sz w:val="18"/>
-          <w:szCs w:val="22"/>
-        </w:rPr>
-        <w:t xml:space="preserve"> 则为： </w:t>
+        <w:t>而args 则为： </w:t>
       </w:r>
       <w:r>
         <w:rPr>
@@ -650,14 +856,12 @@
           <w:szCs w:val="22"/>
         </w:rPr>
       </w:pPr>
-      <w:bookmarkStart w:id="0" w:name="_GoBack"/>
-      <w:bookmarkEnd w:id="0"/>
-    </w:p>
-    <w:p>
-      <w:pPr>
-        <w:pStyle w:val="HTMLPreformatted"/>
-        <w:rPr>
-          <w:rFonts w:ascii="宋体" w:eastAsia="宋体" w:hAnsi="宋体" w:cstheme="minorBidi" w:hint="eastAsia"/>
+    </w:p>
+    <w:p>
+      <w:pPr>
+        <w:pStyle w:val="HTMLPreformatted"/>
+        <w:rPr>
+          <w:rFonts w:ascii="宋体" w:eastAsia="宋体" w:hAnsi="宋体" w:cstheme="minorBidi"/>
           <w:sz w:val="18"/>
           <w:szCs w:val="22"/>
         </w:rPr>
@@ -673,13 +877,7 @@
         </w:rPr>
       </w:pPr>
     </w:p>
-    <w:p>
-      <w:pPr>
-        <w:rPr>
-          <w:rFonts w:hint="eastAsia"/>
-        </w:rPr>
-      </w:pPr>
-    </w:p>
+    <w:p/>
     <w:sectPr>
       <w:pgSz w:w="12240" w:h="15840"/>
       <w:pgMar w:top="1440" w:right="1440" w:bottom="1440" w:left="1440" w:header="709" w:footer="709" w:gutter="0"/>
@@ -757,7 +955,7 @@
       </w:pPr>
     </w:pPrDefault>
   </w:docDefaults>
-  <w:latentStyles w:defLockedState="0" w:defUIPriority="99" w:defSemiHidden="0" w:defUnhideWhenUsed="0" w:defQFormat="0" w:count="377">
+  <w:latentStyles w:defLockedState="0" w:defUIPriority="99" w:defSemiHidden="0" w:defUnhideWhenUsed="0" w:defQFormat="0" w:count="376">
     <w:lsdException w:name="Normal" w:uiPriority="0" w:qFormat="1"/>
     <w:lsdException w:name="heading 1" w:uiPriority="9" w:qFormat="1"/>
     <w:lsdException w:name="heading 2" w:semiHidden="1" w:uiPriority="9" w:unhideWhenUsed="1" w:qFormat="1"/>
@@ -863,6 +1061,7 @@
     <w:lsdException w:name="HTML Sample" w:semiHidden="1" w:unhideWhenUsed="1"/>
     <w:lsdException w:name="HTML Typewriter" w:semiHidden="1" w:unhideWhenUsed="1"/>
     <w:lsdException w:name="HTML Variable" w:semiHidden="1" w:unhideWhenUsed="1"/>
+    <w:lsdException w:name="Normal Table" w:semiHidden="1" w:unhideWhenUsed="1"/>
     <w:lsdException w:name="annotation subject" w:semiHidden="1" w:unhideWhenUsed="1"/>
     <w:lsdException w:name="No List" w:semiHidden="1" w:unhideWhenUsed="1"/>
     <w:lsdException w:name="Outline List 1" w:semiHidden="1" w:unhideWhenUsed="1"/>
@@ -908,9 +1107,11 @@
     <w:lsdException w:name="Table Subtle 1" w:semiHidden="1" w:unhideWhenUsed="1"/>
     <w:lsdException w:name="Table Subtle 2" w:semiHidden="1" w:unhideWhenUsed="1"/>
     <w:lsdException w:name="Table Web 1" w:semiHidden="1" w:unhideWhenUsed="1"/>
+    <w:lsdException w:name="Table Web 2" w:semiHidden="1" w:unhideWhenUsed="1"/>
     <w:lsdException w:name="Table Web 3" w:semiHidden="1" w:unhideWhenUsed="1"/>
     <w:lsdException w:name="Balloon Text" w:semiHidden="1" w:unhideWhenUsed="1"/>
     <w:lsdException w:name="Table Grid" w:uiPriority="39"/>
+    <w:lsdException w:name="Table Theme" w:semiHidden="1" w:unhideWhenUsed="1"/>
     <w:lsdException w:name="Placeholder Text" w:semiHidden="1"/>
     <w:lsdException w:name="No Spacing" w:uiPriority="1" w:qFormat="1"/>
     <w:lsdException w:name="Light Shading" w:uiPriority="60"/>
@@ -1131,7 +1332,6 @@
     <w:lsdException w:name="Hashtag" w:semiHidden="1" w:unhideWhenUsed="1"/>
     <w:lsdException w:name="Unresolved Mention" w:semiHidden="1" w:unhideWhenUsed="1"/>
     <w:lsdException w:name="Smart Link" w:semiHidden="1" w:unhideWhenUsed="1"/>
-    <w:lsdException w:name="Smart Link Error" w:semiHidden="1" w:unhideWhenUsed="1"/>
   </w:latentStyles>
   <w:style w:type="paragraph" w:default="1" w:styleId="Normal">
     <w:name w:val="Normal"/>
@@ -1140,6 +1340,7 @@
   <w:style w:type="character" w:default="1" w:styleId="DefaultParagraphFont">
     <w:name w:val="Default Paragraph Font"/>
     <w:uiPriority w:val="1"/>
+    <w:semiHidden/>
     <w:unhideWhenUsed/>
   </w:style>
   <w:style w:type="table" w:default="1" w:styleId="TableNormal">
